--- a/Useful Links.docx
+++ b/Useful Links.docx
@@ -17,7 +17,15 @@
           <w:sz w:val="36"/>
           <w:szCs w:val="36"/>
         </w:rPr>
-        <w:t>Useful Links</w:t>
+        <w:t xml:space="preserve">Useful </w:t>
+      </w:r>
+      <w:r>
+        <w:rPr>
+          <w:b/>
+          <w:sz w:val="36"/>
+          <w:szCs w:val="36"/>
+        </w:rPr>
+        <w:t>Resources</w:t>
       </w:r>
     </w:p>
     <w:p/>
@@ -89,9 +97,14 @@
     <w:p/>
     <w:p>
       <w:r>
-        <w:t xml:space="preserve">Test ether for Rinkeby: </w:t>
-      </w:r>
-      <w:hyperlink r:id="rId11" w:history="1">
+        <w:t>Test e</w:t>
+      </w:r>
+      <w:bookmarkStart w:id="0" w:name="_GoBack"/>
+      <w:bookmarkEnd w:id="0"/>
+      <w:r>
+        <w:t xml:space="preserve">ther for Rinkeby: </w:t>
+      </w:r>
+      <w:hyperlink r:id="rId11" w:anchor="faucet" w:history="1">
         <w:r>
           <w:rPr>
             <w:rStyle w:val="Hyperlink"/>
@@ -211,59 +224,131 @@
     </w:p>
     <w:p/>
     <w:p>
-      <w:r>
+      <w:pPr>
+        <w:rPr>
+          <w:lang w:val="de-DE"/>
+        </w:rPr>
+      </w:pPr>
+      <w:r>
+        <w:rPr>
+          <w:lang w:val="de-DE"/>
+        </w:rPr>
         <w:t xml:space="preserve">Node.js: </w:t>
       </w:r>
       <w:hyperlink r:id="rId16" w:history="1">
         <w:r>
           <w:rPr>
             <w:rStyle w:val="Hyperlink"/>
+            <w:lang w:val="de-DE"/>
           </w:rPr>
           <w:t>https://nodejs.org/en/download/</w:t>
         </w:r>
       </w:hyperlink>
       <w:r>
+        <w:rPr>
+          <w:lang w:val="de-DE"/>
+        </w:rPr>
         <w:t xml:space="preserve"> </w:t>
       </w:r>
     </w:p>
-    <w:p/>
-    <w:p>
-      <w:r>
+    <w:p>
+      <w:pPr>
+        <w:rPr>
+          <w:lang w:val="de-DE"/>
+        </w:rPr>
+      </w:pPr>
+    </w:p>
+    <w:p>
+      <w:pPr>
+        <w:rPr>
+          <w:lang w:val="de-DE"/>
+        </w:rPr>
+      </w:pPr>
+      <w:r>
+        <w:rPr>
+          <w:lang w:val="de-DE"/>
+        </w:rPr>
         <w:t xml:space="preserve">Atom: </w:t>
       </w:r>
       <w:hyperlink r:id="rId17" w:history="1">
         <w:r>
           <w:rPr>
             <w:rStyle w:val="Hyperlink"/>
+            <w:lang w:val="de-DE"/>
           </w:rPr>
           <w:t>https://atom.io/</w:t>
         </w:r>
       </w:hyperlink>
       <w:r>
+        <w:rPr>
+          <w:lang w:val="de-DE"/>
+        </w:rPr>
         <w:t xml:space="preserve"> </w:t>
       </w:r>
     </w:p>
-    <w:p/>
-    <w:p>
-      <w:r>
+    <w:p>
+      <w:pPr>
+        <w:rPr>
+          <w:lang w:val="de-DE"/>
+        </w:rPr>
+      </w:pPr>
+    </w:p>
+    <w:p>
+      <w:pPr>
+        <w:rPr>
+          <w:lang w:val="de-DE"/>
+        </w:rPr>
+      </w:pPr>
+      <w:r>
+        <w:rPr>
+          <w:lang w:val="de-DE"/>
+        </w:rPr>
         <w:t xml:space="preserve">Ganache: </w:t>
       </w:r>
       <w:hyperlink r:id="rId18" w:history="1">
         <w:r>
           <w:rPr>
             <w:rStyle w:val="Hyperlink"/>
+            <w:lang w:val="de-DE"/>
           </w:rPr>
           <w:t>https://truffleframework.com/ganache</w:t>
         </w:r>
       </w:hyperlink>
     </w:p>
-    <w:p/>
-    <w:p/>
-    <w:p/>
-    <w:p/>
-    <w:p>
-      <w:bookmarkStart w:id="0" w:name="_GoBack"/>
-      <w:bookmarkEnd w:id="0"/>
+    <w:p>
+      <w:pPr>
+        <w:rPr>
+          <w:lang w:val="de-DE"/>
+        </w:rPr>
+      </w:pPr>
+    </w:p>
+    <w:p>
+      <w:pPr>
+        <w:rPr>
+          <w:lang w:val="de-DE"/>
+        </w:rPr>
+      </w:pPr>
+    </w:p>
+    <w:p>
+      <w:pPr>
+        <w:rPr>
+          <w:lang w:val="de-DE"/>
+        </w:rPr>
+      </w:pPr>
+    </w:p>
+    <w:p>
+      <w:pPr>
+        <w:rPr>
+          <w:lang w:val="de-DE"/>
+        </w:rPr>
+      </w:pPr>
+    </w:p>
+    <w:p>
+      <w:pPr>
+        <w:rPr>
+          <w:lang w:val="de-DE"/>
+        </w:rPr>
+      </w:pPr>
     </w:p>
     <w:sectPr>
       <w:footerReference w:type="default" r:id="rId19"/>
@@ -1968,7 +2053,7 @@
 </file>
 
 <file path=customXml/itemProps1.xml><?xml version="1.0" encoding="utf-8"?>
-<ds:datastoreItem xmlns:ds="http://schemas.openxmlformats.org/officeDocument/2006/customXml" ds:itemID="{D4FA7EC2-04F1-4E82-A4E0-885C5A9F478E}">
+<ds:datastoreItem xmlns:ds="http://schemas.openxmlformats.org/officeDocument/2006/customXml" ds:itemID="{C0DC493C-99C8-4EAE-8F01-01D3AC9AA0E9}">
   <ds:schemaRefs>
     <ds:schemaRef ds:uri="http://schemas.openxmlformats.org/officeDocument/2006/bibliography"/>
   </ds:schemaRefs>
